--- a/Data and Procedure Explanation.docx
+++ b/Data and Procedure Explanation.docx
@@ -129,7 +129,13 @@
         <w:t>atmospheric analysis using conventional and satellite data sources</w:t>
       </w:r>
       <w:r>
-        <w:t xml:space="preserve"> with time resolution of 1 hour and spatial </w:t>
+        <w:t xml:space="preserve"> with time resolution of </w:t>
+      </w:r>
+      <w:r>
+        <w:t>one</w:t>
+      </w:r>
+      <w:r>
+        <w:t xml:space="preserve"> hour and spatial </w:t>
       </w:r>
       <w:r>
         <w:t>resolution</w:t>
@@ -156,7 +162,7 @@
         <w:t xml:space="preserve">is </w:t>
       </w:r>
       <w:r>
-        <w:t xml:space="preserve">broken roughly into the </w:t>
+        <w:t xml:space="preserve">broken into the </w:t>
       </w:r>
       <w:r>
         <w:t>four continental</w:t>
@@ -165,7 +171,13 @@
         <w:t xml:space="preserve"> US time zones</w:t>
       </w:r>
       <w:r>
-        <w:t xml:space="preserve"> and then subset to include only </w:t>
+        <w:t xml:space="preserve"> </w:t>
+      </w:r>
+      <w:r>
+        <w:t xml:space="preserve">(as defined above) </w:t>
+      </w:r>
+      <w:r>
+        <w:t xml:space="preserve">and then subset to include only </w:t>
       </w:r>
       <w:r>
         <w:t>the hours 8:30AM to 3:30PM in local time</w:t>
@@ -218,7 +230,22 @@
     </w:p>
     <w:p>
       <w:r>
-        <w:t xml:space="preserve">Filled contour map is generating from this point data using the python library matplotlib’s method </w:t>
+        <w:t>The f</w:t>
+      </w:r>
+      <w:r>
+        <w:t>illed contour map is generating from th</w:t>
+      </w:r>
+      <w:r>
+        <w:t>e</w:t>
+      </w:r>
+      <w:r>
+        <w:t xml:space="preserve"> point data using the python library matplotlib’s </w:t>
+      </w:r>
+      <w:r>
+        <w:t>function</w:t>
+      </w:r>
+      <w:r>
+        <w:t xml:space="preserve"> </w:t>
       </w:r>
       <w:proofErr w:type="spellStart"/>
       <w:proofErr w:type="gramStart"/>

--- a/Data and Procedure Explanation.docx
+++ b/Data and Procedure Explanation.docx
@@ -183,7 +183,19 @@
         <w:t>the hours 8:30AM to 3:30PM in local time</w:t>
       </w:r>
       <w:r>
-        <w:t>. Air temperature at 2 meters is used for temperature. Where temperatures are at or below 50F and windspeed at 10 meters is at or above 3mph, windchill is applied. Windchill is calculated using the python library</w:t>
+        <w:t>. Air temperature at 2 meters is used for temperature. Where temperatures are at or below 50F and windspeed at 10 meters is at or above 3mph, wind</w:t>
+      </w:r>
+      <w:r>
+        <w:t xml:space="preserve"> </w:t>
+      </w:r>
+      <w:r>
+        <w:t>chill is applied. Wind</w:t>
+      </w:r>
+      <w:r>
+        <w:t xml:space="preserve"> </w:t>
+      </w:r>
+      <w:r>
+        <w:t>chill is calculated using the python library</w:t>
       </w:r>
       <w:r>
         <w:t xml:space="preserve"> </w:t>

--- a/Data and Procedure Explanation.docx
+++ b/Data and Procedure Explanation.docx
@@ -9,7 +9,16 @@
     </w:p>
     <w:p>
       <w:r>
-        <w:t xml:space="preserve">“Winter” is astronomical winter: </w:t>
+        <w:t xml:space="preserve">Here, </w:t>
+      </w:r>
+      <w:r>
+        <w:t xml:space="preserve">“Winter” is </w:t>
+      </w:r>
+      <w:r>
+        <w:t xml:space="preserve">defined as the </w:t>
+      </w:r>
+      <w:r>
+        <w:t xml:space="preserve">astronomical winter: </w:t>
       </w:r>
       <w:r>
         <w:t>12-21</w:t>
@@ -51,7 +60,10 @@
         <w:t>Mountain Time</w:t>
       </w:r>
       <w:r>
-        <w:t xml:space="preserve"> = -114</w:t>
+        <w:t>:</w:t>
+      </w:r>
+      <w:r>
+        <w:t xml:space="preserve">  -114</w:t>
       </w:r>
       <w:r>
         <w:t xml:space="preserve"> to</w:t>
@@ -108,7 +120,7 @@
       <w:r>
         <w:t xml:space="preserve"> </w:t>
       </w:r>
-      <w:hyperlink r:id="rId4" w:history="1">
+      <w:hyperlink r:id="rId5" w:history="1">
         <w:r>
           <w:rPr>
             <w:rStyle w:val="Hyperlink"/>
@@ -200,7 +212,7 @@
       <w:r>
         <w:t xml:space="preserve"> </w:t>
       </w:r>
-      <w:hyperlink r:id="rId5" w:history="1">
+      <w:hyperlink r:id="rId6" w:history="1">
         <w:proofErr w:type="spellStart"/>
         <w:r>
           <w:rPr>
@@ -245,7 +257,13 @@
         <w:t>The f</w:t>
       </w:r>
       <w:r>
-        <w:t>illed contour map is generating from th</w:t>
+        <w:t>illed contour map is generat</w:t>
+      </w:r>
+      <w:r>
+        <w:t>ed</w:t>
+      </w:r>
+      <w:r>
+        <w:t xml:space="preserve"> from th</w:t>
       </w:r>
       <w:r>
         <w:t>e</w:t>
@@ -259,19 +277,22 @@
       <w:r>
         <w:t xml:space="preserve"> </w:t>
       </w:r>
-      <w:proofErr w:type="spellStart"/>
-      <w:proofErr w:type="gramStart"/>
-      <w:r>
-        <w:t>contourf</w:t>
-      </w:r>
-      <w:proofErr w:type="spellEnd"/>
-      <w:r>
-        <w:t>(</w:t>
-      </w:r>
-      <w:proofErr w:type="gramEnd"/>
-      <w:r>
-        <w:t>)</w:t>
-      </w:r>
+      <w:hyperlink r:id="rId7" w:history="1">
+        <w:proofErr w:type="spellStart"/>
+        <w:r>
+          <w:rPr>
+            <w:rStyle w:val="Hyperlink"/>
+          </w:rPr>
+          <w:t>confourf</w:t>
+        </w:r>
+        <w:proofErr w:type="spellEnd"/>
+        <w:r>
+          <w:rPr>
+            <w:rStyle w:val="Hyperlink"/>
+          </w:rPr>
+          <w:t>()</w:t>
+        </w:r>
+      </w:hyperlink>
       <w:r>
         <w:t xml:space="preserve">, binned into 10 degree </w:t>
       </w:r>
@@ -298,6 +319,9 @@
       </w:r>
       <w:r>
         <w:t xml:space="preserve"> from Google Maps</w:t>
+      </w:r>
+      <w:r>
+        <w:t>.</w:t>
       </w:r>
     </w:p>
     <w:p/>
@@ -335,6 +359,129 @@
     </w:p>
     <w:p/>
     <w:p/>
+    <w:p/>
+    <w:p>
+      <w:r>
+        <w:t>Short version:</w:t>
+      </w:r>
+    </w:p>
+    <w:p/>
+    <w:p>
+      <w:r>
+        <w:t xml:space="preserve">This is a visualization of mean air temperature at 2 meters (with wind chill where applicable) during the hours of 8:30AM to 3:30PM in local time during the </w:t>
+      </w:r>
+      <w:r>
+        <w:t>astronomical winte</w:t>
+      </w:r>
+      <w:r>
+        <w:t>r</w:t>
+      </w:r>
+      <w:r>
+        <w:t xml:space="preserve"> </w:t>
+      </w:r>
+      <w:r>
+        <w:t>(</w:t>
+      </w:r>
+      <w:r>
+        <w:t>12-21</w:t>
+      </w:r>
+      <w:r>
+        <w:t>-2018</w:t>
+      </w:r>
+      <w:r>
+        <w:t xml:space="preserve"> to 03-19</w:t>
+      </w:r>
+      <w:r>
+        <w:t>-2019</w:t>
+      </w:r>
+      <w:r>
+        <w:t xml:space="preserve">). Data is from </w:t>
+      </w:r>
+      <w:r>
+        <w:t xml:space="preserve">NASA’s </w:t>
+      </w:r>
+      <w:r>
+        <w:t>MERRA-2</w:t>
+      </w:r>
+      <w:r>
+        <w:t xml:space="preserve"> </w:t>
+      </w:r>
+      <w:hyperlink r:id="rId8" w:history="1">
+        <w:r>
+          <w:rPr>
+            <w:rStyle w:val="Hyperlink"/>
+          </w:rPr>
+          <w:t>M2T1NXSLV</w:t>
+        </w:r>
+      </w:hyperlink>
+      <w:r>
+        <w:t xml:space="preserve"> dataset</w:t>
+      </w:r>
+      <w:r>
+        <w:t xml:space="preserve">. </w:t>
+      </w:r>
+      <w:r>
+        <w:t xml:space="preserve">Time zones are approximated with longitude boundaries as follows: </w:t>
+      </w:r>
+      <w:r>
+        <w:t>(</w:t>
+      </w:r>
+      <w:r>
+        <w:t>Pacific Time:  -125 to -114</w:t>
+      </w:r>
+      <w:r>
+        <w:t xml:space="preserve">, </w:t>
+      </w:r>
+      <w:r>
+        <w:t>Mountain Time:  -114 to -102</w:t>
+      </w:r>
+      <w:r>
+        <w:t xml:space="preserve">, </w:t>
+      </w:r>
+      <w:r>
+        <w:t>Central Time: 102 to -85.5</w:t>
+      </w:r>
+      <w:r>
+        <w:t xml:space="preserve">, </w:t>
+      </w:r>
+      <w:r>
+        <w:t>Eastern Time: 85.5 to -65</w:t>
+      </w:r>
+      <w:r>
+        <w:t xml:space="preserve">). </w:t>
+      </w:r>
+    </w:p>
+    <w:p/>
+    <w:p>
+      <w:r>
+        <w:t>Data citation</w:t>
+      </w:r>
+    </w:p>
+    <w:p>
+      <w:r>
+        <w:t>Global Modeling and Assimilation Office (GMAO) (2015), MERRA-2 tavg1_2d_slv_Nx: 2d,1-Hourly, Time-</w:t>
+      </w:r>
+      <w:proofErr w:type="spellStart"/>
+      <w:r>
+        <w:t>Averaged,Single</w:t>
+      </w:r>
+      <w:proofErr w:type="spellEnd"/>
+      <w:r>
+        <w:t>-</w:t>
+      </w:r>
+      <w:proofErr w:type="spellStart"/>
+      <w:r>
+        <w:t>Level,Assimilation,Single</w:t>
+      </w:r>
+      <w:proofErr w:type="spellEnd"/>
+      <w:r>
+        <w:t xml:space="preserve">-Level Diagnostics V5.12.4, Greenbelt, </w:t>
+      </w:r>
+      <w:r>
+        <w:lastRenderedPageBreak/>
+        <w:t>MD, USA, Goddard Earth Sciences Data and Information Services Center (GES DISC), Accessed: [2-19-2021], 10.5067/VJAFPLI1CSIV</w:t>
+      </w:r>
+    </w:p>
     <w:p/>
     <w:sectPr>
       <w:pgSz w:w="12240" w:h="15840"/>
@@ -344,6 +491,127 @@
     </w:sectPr>
   </w:body>
 </w:document>
+</file>
+
+<file path=word/numbering.xml><?xml version="1.0" encoding="utf-8"?>
+<w:numbering xmlns:wpc="http://schemas.microsoft.com/office/word/2010/wordprocessingCanvas" xmlns:cx="http://schemas.microsoft.com/office/drawing/2014/chartex" xmlns:cx1="http://schemas.microsoft.com/office/drawing/2015/9/8/chartex" xmlns:cx2="http://schemas.microsoft.com/office/drawing/2015/10/21/chartex" xmlns:cx3="http://schemas.microsoft.com/office/drawing/2016/5/9/chartex" xmlns:cx4="http://schemas.microsoft.com/office/drawing/2016/5/10/chartex" xmlns:cx5="http://schemas.microsoft.com/office/drawing/2016/5/11/chartex" xmlns:cx6="http://schemas.microsoft.com/office/drawing/2016/5/12/chartex" xmlns:cx7="http://schemas.microsoft.com/office/drawing/2016/5/13/chartex" xmlns:cx8="http://schemas.microsoft.com/office/drawing/2016/5/14/chartex" xmlns:mc="http://schemas.openxmlformats.org/markup-compatibility/2006" xmlns:aink="http://schemas.microsoft.com/office/drawing/2016/ink" xmlns:am3d="http://schemas.microsoft.com/office/drawing/2017/model3d" xmlns:o="urn:schemas-microsoft-com:office:office" xmlns:r="http://schemas.openxmlformats.org/officeDocument/2006/relationships" xmlns:m="http://schemas.openxmlformats.org/officeDocument/2006/math" xmlns:v="urn:schemas-microsoft-com:vml" xmlns:wp14="http://schemas.microsoft.com/office/word/2010/wordprocessingDrawing" xmlns:wp="http://schemas.openxmlformats.org/drawingml/2006/wordprocessingDrawing" xmlns:w10="urn:schemas-microsoft-com:office:word" xmlns:w="http://schemas.openxmlformats.org/wordprocessingml/2006/main" xmlns:w14="http://schemas.microsoft.com/office/word/2010/wordml" xmlns:w15="http://schemas.microsoft.com/office/word/2012/wordml" xmlns:w16cex="http://schemas.microsoft.com/office/word/2018/wordml/cex" xmlns:w16cid="http://schemas.microsoft.com/office/word/2016/wordml/cid" xmlns:w16="http://schemas.microsoft.com/office/word/2018/wordml" xmlns:w16se="http://schemas.microsoft.com/office/word/2015/wordml/symex" xmlns:wpg="http://schemas.microsoft.com/office/word/2010/wordprocessingGroup" xmlns:wpi="http://schemas.microsoft.com/office/word/2010/wordprocessingInk" xmlns:wne="http://schemas.microsoft.com/office/word/2006/wordml" xmlns:wps="http://schemas.microsoft.com/office/word/2010/wordprocessingShape" mc:Ignorable="w14 w15 w16se w16cid w16 w16cex wp14">
+  <w:abstractNum w:abstractNumId="0" w15:restartNumberingAfterBreak="0">
+    <w:nsid w:val="3CA13645"/>
+    <w:multiLevelType w:val="hybridMultilevel"/>
+    <w:tmpl w:val="646C05D2"/>
+    <w:lvl w:ilvl="0" w:tplc="04090001">
+      <w:start w:val="1"/>
+      <w:numFmt w:val="bullet"/>
+      <w:lvlText w:val=""/>
+      <w:lvlJc w:val="left"/>
+      <w:pPr>
+        <w:ind w:left="720" w:hanging="360"/>
+      </w:pPr>
+      <w:rPr>
+        <w:rFonts w:ascii="Symbol" w:hAnsi="Symbol" w:hint="default"/>
+      </w:rPr>
+    </w:lvl>
+    <w:lvl w:ilvl="1" w:tplc="04090003" w:tentative="1">
+      <w:start w:val="1"/>
+      <w:numFmt w:val="bullet"/>
+      <w:lvlText w:val="o"/>
+      <w:lvlJc w:val="left"/>
+      <w:pPr>
+        <w:ind w:left="1440" w:hanging="360"/>
+      </w:pPr>
+      <w:rPr>
+        <w:rFonts w:ascii="Courier New" w:hAnsi="Courier New" w:cs="Courier New" w:hint="default"/>
+      </w:rPr>
+    </w:lvl>
+    <w:lvl w:ilvl="2" w:tplc="04090005" w:tentative="1">
+      <w:start w:val="1"/>
+      <w:numFmt w:val="bullet"/>
+      <w:lvlText w:val=""/>
+      <w:lvlJc w:val="left"/>
+      <w:pPr>
+        <w:ind w:left="2160" w:hanging="360"/>
+      </w:pPr>
+      <w:rPr>
+        <w:rFonts w:ascii="Wingdings" w:hAnsi="Wingdings" w:hint="default"/>
+      </w:rPr>
+    </w:lvl>
+    <w:lvl w:ilvl="3" w:tplc="04090001" w:tentative="1">
+      <w:start w:val="1"/>
+      <w:numFmt w:val="bullet"/>
+      <w:lvlText w:val=""/>
+      <w:lvlJc w:val="left"/>
+      <w:pPr>
+        <w:ind w:left="2880" w:hanging="360"/>
+      </w:pPr>
+      <w:rPr>
+        <w:rFonts w:ascii="Symbol" w:hAnsi="Symbol" w:hint="default"/>
+      </w:rPr>
+    </w:lvl>
+    <w:lvl w:ilvl="4" w:tplc="04090003" w:tentative="1">
+      <w:start w:val="1"/>
+      <w:numFmt w:val="bullet"/>
+      <w:lvlText w:val="o"/>
+      <w:lvlJc w:val="left"/>
+      <w:pPr>
+        <w:ind w:left="3600" w:hanging="360"/>
+      </w:pPr>
+      <w:rPr>
+        <w:rFonts w:ascii="Courier New" w:hAnsi="Courier New" w:cs="Courier New" w:hint="default"/>
+      </w:rPr>
+    </w:lvl>
+    <w:lvl w:ilvl="5" w:tplc="04090005" w:tentative="1">
+      <w:start w:val="1"/>
+      <w:numFmt w:val="bullet"/>
+      <w:lvlText w:val=""/>
+      <w:lvlJc w:val="left"/>
+      <w:pPr>
+        <w:ind w:left="4320" w:hanging="360"/>
+      </w:pPr>
+      <w:rPr>
+        <w:rFonts w:ascii="Wingdings" w:hAnsi="Wingdings" w:hint="default"/>
+      </w:rPr>
+    </w:lvl>
+    <w:lvl w:ilvl="6" w:tplc="04090001" w:tentative="1">
+      <w:start w:val="1"/>
+      <w:numFmt w:val="bullet"/>
+      <w:lvlText w:val=""/>
+      <w:lvlJc w:val="left"/>
+      <w:pPr>
+        <w:ind w:left="5040" w:hanging="360"/>
+      </w:pPr>
+      <w:rPr>
+        <w:rFonts w:ascii="Symbol" w:hAnsi="Symbol" w:hint="default"/>
+      </w:rPr>
+    </w:lvl>
+    <w:lvl w:ilvl="7" w:tplc="04090003" w:tentative="1">
+      <w:start w:val="1"/>
+      <w:numFmt w:val="bullet"/>
+      <w:lvlText w:val="o"/>
+      <w:lvlJc w:val="left"/>
+      <w:pPr>
+        <w:ind w:left="5760" w:hanging="360"/>
+      </w:pPr>
+      <w:rPr>
+        <w:rFonts w:ascii="Courier New" w:hAnsi="Courier New" w:cs="Courier New" w:hint="default"/>
+      </w:rPr>
+    </w:lvl>
+    <w:lvl w:ilvl="8" w:tplc="04090005" w:tentative="1">
+      <w:start w:val="1"/>
+      <w:numFmt w:val="bullet"/>
+      <w:lvlText w:val=""/>
+      <w:lvlJc w:val="left"/>
+      <w:pPr>
+        <w:ind w:left="6480" w:hanging="360"/>
+      </w:pPr>
+      <w:rPr>
+        <w:rFonts w:ascii="Wingdings" w:hAnsi="Wingdings" w:hint="default"/>
+      </w:rPr>
+    </w:lvl>
+  </w:abstractNum>
+  <w:num w:numId="1">
+    <w:abstractNumId w:val="0"/>
+  </w:num>
+</w:numbering>
 </file>
 
 <file path=word/styles.xml><?xml version="1.0" encoding="utf-8"?>
@@ -788,6 +1056,17 @@
       <w:shd w:val="clear" w:color="auto" w:fill="E1DFDD"/>
     </w:rPr>
   </w:style>
+  <w:style w:type="paragraph" w:styleId="ListParagraph">
+    <w:name w:val="List Paragraph"/>
+    <w:basedOn w:val="Normal"/>
+    <w:uiPriority w:val="34"/>
+    <w:qFormat/>
+    <w:rsid w:val="00311E51"/>
+    <w:pPr>
+      <w:ind w:left="720"/>
+      <w:contextualSpacing/>
+    </w:pPr>
+  </w:style>
 </w:styles>
 </file>
 

--- a/Data and Procedure Explanation.docx
+++ b/Data and Procedure Explanation.docx
@@ -3,22 +3,24 @@
 <w:document xmlns:wpc="http://schemas.microsoft.com/office/word/2010/wordprocessingCanvas" xmlns:cx="http://schemas.microsoft.com/office/drawing/2014/chartex" xmlns:cx1="http://schemas.microsoft.com/office/drawing/2015/9/8/chartex" xmlns:cx2="http://schemas.microsoft.com/office/drawing/2015/10/21/chartex" xmlns:cx3="http://schemas.microsoft.com/office/drawing/2016/5/9/chartex" xmlns:cx4="http://schemas.microsoft.com/office/drawing/2016/5/10/chartex" xmlns:cx5="http://schemas.microsoft.com/office/drawing/2016/5/11/chartex" xmlns:cx6="http://schemas.microsoft.com/office/drawing/2016/5/12/chartex" xmlns:cx7="http://schemas.microsoft.com/office/drawing/2016/5/13/chartex" xmlns:cx8="http://schemas.microsoft.com/office/drawing/2016/5/14/chartex" xmlns:mc="http://schemas.openxmlformats.org/markup-compatibility/2006" xmlns:aink="http://schemas.microsoft.com/office/drawing/2016/ink" xmlns:am3d="http://schemas.microsoft.com/office/drawing/2017/model3d" xmlns:o="urn:schemas-microsoft-com:office:office" xmlns:r="http://schemas.openxmlformats.org/officeDocument/2006/relationships" xmlns:m="http://schemas.openxmlformats.org/officeDocument/2006/math" xmlns:v="urn:schemas-microsoft-com:vml" xmlns:wp14="http://schemas.microsoft.com/office/word/2010/wordprocessingDrawing" xmlns:wp="http://schemas.openxmlformats.org/drawingml/2006/wordprocessingDrawing" xmlns:w10="urn:schemas-microsoft-com:office:word" xmlns:w="http://schemas.openxmlformats.org/wordprocessingml/2006/main" xmlns:w14="http://schemas.microsoft.com/office/word/2010/wordml" xmlns:w15="http://schemas.microsoft.com/office/word/2012/wordml" xmlns:w16cex="http://schemas.microsoft.com/office/word/2018/wordml/cex" xmlns:w16cid="http://schemas.microsoft.com/office/word/2016/wordml/cid" xmlns:w16="http://schemas.microsoft.com/office/word/2018/wordml" xmlns:w16se="http://schemas.microsoft.com/office/word/2015/wordml/symex" xmlns:wpg="http://schemas.microsoft.com/office/word/2010/wordprocessingGroup" xmlns:wpi="http://schemas.microsoft.com/office/word/2010/wordprocessingInk" xmlns:wne="http://schemas.microsoft.com/office/word/2006/wordml" xmlns:wps="http://schemas.microsoft.com/office/word/2010/wordprocessingShape" mc:Ignorable="w14 w15 w16se w16cid w16 w16cex wp14">
   <w:body>
     <w:p>
-      <w:r>
+      <w:pPr>
+        <w:rPr>
+          <w:b/>
+          <w:bCs/>
+        </w:rPr>
+      </w:pPr>
+      <w:r>
+        <w:rPr>
+          <w:b/>
+          <w:bCs/>
+        </w:rPr>
         <w:t>Winter:</w:t>
       </w:r>
     </w:p>
-    <w:p>
-      <w:r>
-        <w:t xml:space="preserve">Here, </w:t>
-      </w:r>
-      <w:r>
-        <w:t xml:space="preserve">“Winter” is </w:t>
-      </w:r>
-      <w:r>
-        <w:t xml:space="preserve">defined as the </w:t>
-      </w:r>
-      <w:r>
-        <w:t xml:space="preserve">astronomical winter: </w:t>
+    <w:p/>
+    <w:p>
+      <w:r>
+        <w:t>This is a visualization of mean air temperature at 2 meters (with wind chill where applicable) during the hours of 8:30AM to 3:30PM in local time during the astronomical winter (</w:t>
       </w:r>
       <w:r>
         <w:t>12-21</w:t>
@@ -30,74 +32,13 @@
         <w:t xml:space="preserve"> to 03-19</w:t>
       </w:r>
       <w:r>
-        <w:t>-2019</w:t>
-      </w:r>
-      <w:r>
-        <w:t>.</w:t>
-      </w:r>
-    </w:p>
-    <w:p>
-      <w:r>
-        <w:t xml:space="preserve">Time zones are approximated with longitude boundaries as follows: </w:t>
-      </w:r>
-    </w:p>
-    <w:p>
-      <w:r>
-        <w:t xml:space="preserve">Pacific Time: </w:t>
-      </w:r>
-      <w:r>
-        <w:t xml:space="preserve"> -125</w:t>
-      </w:r>
-      <w:r>
-        <w:t xml:space="preserve"> to </w:t>
-      </w:r>
-      <w:r>
-        <w:t>-114</w:t>
-      </w:r>
-    </w:p>
-    <w:p>
-      <w:r>
-        <w:t>Mountain Time</w:t>
-      </w:r>
-      <w:r>
-        <w:t>:</w:t>
-      </w:r>
-      <w:r>
-        <w:t xml:space="preserve">  -114</w:t>
-      </w:r>
-      <w:r>
-        <w:t xml:space="preserve"> to</w:t>
-      </w:r>
-      <w:r>
-        <w:t xml:space="preserve"> -102</w:t>
-      </w:r>
-    </w:p>
-    <w:p>
-      <w:r>
-        <w:t xml:space="preserve">Central Time: </w:t>
-      </w:r>
-      <w:r>
-        <w:t>102</w:t>
-      </w:r>
-      <w:r>
-        <w:t xml:space="preserve"> to </w:t>
-      </w:r>
-      <w:r>
-        <w:t>-85.5</w:t>
-      </w:r>
-    </w:p>
-    <w:p>
-      <w:r>
-        <w:t xml:space="preserve">Eastern Time: </w:t>
-      </w:r>
-      <w:r>
-        <w:t>85.5</w:t>
-      </w:r>
-      <w:r>
-        <w:t xml:space="preserve"> to</w:t>
-      </w:r>
-      <w:r>
-        <w:t xml:space="preserve"> -65</w:t>
+        <w:t xml:space="preserve">-2019). Time zones are approximated with longitude boundaries as follows: (Pacific Time:  -125 to -114, Mountain Time:  -114 to -102, Central Time: 102 to -85.5, Eastern Time: </w:t>
+      </w:r>
+      <w:r>
+        <w:t>-</w:t>
+      </w:r>
+      <w:r>
+        <w:t xml:space="preserve">85.5 to -65). </w:t>
       </w:r>
     </w:p>
     <w:p/>
@@ -189,13 +130,7 @@
         <w:t xml:space="preserve">(as defined above) </w:t>
       </w:r>
       <w:r>
-        <w:t xml:space="preserve">and then subset to include only </w:t>
-      </w:r>
-      <w:r>
-        <w:t>the hours 8:30AM to 3:30PM in local time</w:t>
-      </w:r>
-      <w:r>
-        <w:t>. Air temperature at 2 meters is used for temperature. Where temperatures are at or below 50F and windspeed at 10 meters is at or above 3mph, wind</w:t>
+        <w:t>and then subset to include only the hours 8:30AM to 3:30PM in local time. Air temperature at 2 meters is used for temperature. Where temperatures are at or below 50F and windspeed at 10 meters is at or above 3mph, wind</w:t>
       </w:r>
       <w:r>
         <w:t xml:space="preserve"> </w:t>
@@ -238,10 +173,7 @@
         <w:t xml:space="preserve"> to 03-19</w:t>
       </w:r>
       <w:r>
-        <w:t>-2019</w:t>
-      </w:r>
-      <w:r>
-        <w:t xml:space="preserve">). </w:t>
+        <w:t xml:space="preserve">-2019). </w:t>
       </w:r>
     </w:p>
     <w:p>
@@ -332,13 +264,7 @@
     </w:p>
     <w:p>
       <w:r>
-        <w:t>Global Modeling and Assimilation Office (GMAO) (2015), MERRA-2 tavg1_2d_slv_Nx: 2d,1-Hourly,</w:t>
-      </w:r>
-      <w:r>
-        <w:t xml:space="preserve"> </w:t>
-      </w:r>
-      <w:r>
-        <w:t>Time-</w:t>
+        <w:t>Global Modeling and Assimilation Office (GMAO) (2015), MERRA-2 tavg1_2d_slv_Nx: 2d,1-Hourly, Time-</w:t>
       </w:r>
       <w:proofErr w:type="spellStart"/>
       <w:r>
@@ -361,47 +287,60 @@
     <w:p/>
     <w:p/>
     <w:p>
-      <w:r>
-        <w:t>Short version:</w:t>
-      </w:r>
-    </w:p>
-    <w:p/>
-    <w:p>
-      <w:r>
-        <w:t xml:space="preserve">This is a visualization of mean air temperature at 2 meters (with wind chill where applicable) during the hours of 8:30AM to 3:30PM in local time during the </w:t>
-      </w:r>
-      <w:r>
-        <w:t>astronomical winte</w:t>
-      </w:r>
-      <w:r>
-        <w:t>r</w:t>
-      </w:r>
-      <w:r>
-        <w:t xml:space="preserve"> </w:t>
-      </w:r>
-      <w:r>
-        <w:t>(</w:t>
-      </w:r>
-      <w:r>
-        <w:t>12-21</w:t>
-      </w:r>
-      <w:r>
-        <w:t>-2018</w:t>
-      </w:r>
-      <w:r>
-        <w:t xml:space="preserve"> to 03-19</w:t>
-      </w:r>
-      <w:r>
-        <w:t>-2019</w:t>
-      </w:r>
-      <w:r>
-        <w:t xml:space="preserve">). Data is from </w:t>
-      </w:r>
-      <w:r>
-        <w:t xml:space="preserve">NASA’s </w:t>
-      </w:r>
-      <w:r>
-        <w:t>MERRA-2</w:t>
+      <w:pPr>
+        <w:rPr>
+          <w:b/>
+          <w:bCs/>
+        </w:rPr>
+      </w:pPr>
+      <w:r>
+        <w:rPr>
+          <w:b/>
+          <w:bCs/>
+        </w:rPr>
+        <w:t>Summer:</w:t>
+      </w:r>
+    </w:p>
+    <w:p/>
+    <w:p>
+      <w:r>
+        <w:t xml:space="preserve">This is a visualization of mean air temperature at 2 meters (with </w:t>
+      </w:r>
+      <w:r>
+        <w:t>heat index</w:t>
+      </w:r>
+      <w:r>
+        <w:t xml:space="preserve"> where applicable) during the hours of 8:30AM to 3:30PM in local time during the astronomical </w:t>
+      </w:r>
+      <w:r>
+        <w:t>summer</w:t>
+      </w:r>
+      <w:r>
+        <w:t xml:space="preserve"> (</w:t>
+      </w:r>
+      <w:r>
+        <w:t>06-20</w:t>
+      </w:r>
+      <w:r>
+        <w:t>-19</w:t>
+      </w:r>
+      <w:r>
+        <w:t xml:space="preserve"> to 09-20</w:t>
+      </w:r>
+      <w:r>
+        <w:t xml:space="preserve">-19). </w:t>
+      </w:r>
+      <w:r>
+        <w:t xml:space="preserve">Time zones are approximated with longitude boundaries as follows: (Pacific Time:  -125 to -114, Mountain Time:  -114 to -102, Central Time: 102 to -85.5, Eastern Time: -85.5 to -65). </w:t>
+      </w:r>
+    </w:p>
+    <w:p/>
+    <w:p>
+      <w:r>
+        <w:t xml:space="preserve">Data is from NASA’s </w:t>
+      </w:r>
+      <w:r>
+        <w:t>Modern-Era Retrospective analysis for Research and Applications, Version 2 (MERRA-2)</w:t>
       </w:r>
       <w:r>
         <w:t xml:space="preserve"> </w:t>
@@ -415,42 +354,129 @@
         </w:r>
       </w:hyperlink>
       <w:r>
-        <w:t xml:space="preserve"> dataset</w:t>
-      </w:r>
-      <w:r>
-        <w:t xml:space="preserve">. </w:t>
-      </w:r>
-      <w:r>
-        <w:t xml:space="preserve">Time zones are approximated with longitude boundaries as follows: </w:t>
-      </w:r>
-      <w:r>
-        <w:t>(</w:t>
-      </w:r>
-      <w:r>
-        <w:t>Pacific Time:  -125 to -114</w:t>
-      </w:r>
-      <w:r>
-        <w:t xml:space="preserve">, </w:t>
-      </w:r>
-      <w:r>
-        <w:t>Mountain Time:  -114 to -102</w:t>
-      </w:r>
-      <w:r>
-        <w:t xml:space="preserve">, </w:t>
-      </w:r>
-      <w:r>
-        <w:t>Central Time: 102 to -85.5</w:t>
-      </w:r>
-      <w:r>
-        <w:t xml:space="preserve">, </w:t>
-      </w:r>
-      <w:r>
-        <w:t>Eastern Time: 85.5 to -65</w:t>
+        <w:t xml:space="preserve"> dataset, an atmospheric analysis using conventional and satellite data sources with time resolution of one hour and spatial resolution of </w:t>
+      </w:r>
+      <w:r>
+        <w:t>0.5 ° x 0.625 °</w:t>
+      </w:r>
+      <w:r>
+        <w:t>.</w:t>
+      </w:r>
+    </w:p>
+    <w:p/>
+    <w:p>
+      <w:r>
+        <w:lastRenderedPageBreak/>
+        <w:t xml:space="preserve">The data is broken into the four continental US time zones (as defined above) and then subset to include only the hours 8:30AM to 3:30PM in local time. Air temperature at 2 meters is used for temperature. </w:t>
+      </w:r>
+      <w:r>
+        <w:t xml:space="preserve">Where temperatures are at or above 80F, relative humidity is calculated using </w:t>
+      </w:r>
+    </w:p>
+    <w:p>
+      <w:pPr>
+        <w:rPr>
+          <w:color w:val="000000" w:themeColor="text1"/>
+        </w:rPr>
+      </w:pPr>
+      <w:r>
+        <w:t>Air temperature at 2 meters and d</w:t>
+      </w:r>
+      <w:r>
+        <w:t>ewpoint temperature at 2 meters</w:t>
+      </w:r>
+      <w:r>
+        <w:t xml:space="preserve"> and then used to estimate heat index. Relative humidity and heat index </w:t>
+      </w:r>
+      <w:r>
+        <w:t>are calculated</w:t>
+      </w:r>
+      <w:r>
+        <w:t xml:space="preserve"> using </w:t>
+      </w:r>
+      <w:r>
+        <w:t xml:space="preserve">python library </w:t>
+      </w:r>
+      <w:hyperlink r:id="rId9" w:history="1">
+        <w:proofErr w:type="spellStart"/>
+        <w:r>
+          <w:rPr>
+            <w:rStyle w:val="Hyperlink"/>
+          </w:rPr>
+          <w:t>MetPy</w:t>
+        </w:r>
+        <w:proofErr w:type="spellEnd"/>
+      </w:hyperlink>
+      <w:r>
+        <w:rPr>
+          <w:rStyle w:val="Hyperlink"/>
+          <w:color w:val="000000" w:themeColor="text1"/>
+          <w:u w:val="none"/>
+        </w:rPr>
+        <w:t xml:space="preserve">) </w:t>
+      </w:r>
+    </w:p>
+    <w:p>
+      <w:r>
+        <w:t xml:space="preserve">Temperatures are then averaged over the entire timespan (8:30AM-3:30PM every day from </w:t>
+      </w:r>
+      <w:r>
+        <w:t>06-20</w:t>
+      </w:r>
+      <w:r>
+        <w:t>-19</w:t>
+      </w:r>
+      <w:r>
+        <w:t xml:space="preserve"> to 09-20</w:t>
+      </w:r>
+      <w:r>
+        <w:t>-19</w:t>
       </w:r>
       <w:r>
         <w:t xml:space="preserve">). </w:t>
       </w:r>
     </w:p>
+    <w:p>
+      <w:r>
+        <w:t xml:space="preserve">  </w:t>
+      </w:r>
+    </w:p>
+    <w:p>
+      <w:r>
+        <w:t xml:space="preserve">The filled contour map is generated from the point data using the python library matplotlib’s function </w:t>
+      </w:r>
+      <w:hyperlink r:id="rId10" w:history="1">
+        <w:proofErr w:type="spellStart"/>
+        <w:r>
+          <w:rPr>
+            <w:rStyle w:val="Hyperlink"/>
+          </w:rPr>
+          <w:t>confourf</w:t>
+        </w:r>
+        <w:proofErr w:type="spellEnd"/>
+        <w:r>
+          <w:rPr>
+            <w:rStyle w:val="Hyperlink"/>
+          </w:rPr>
+          <w:t>()</w:t>
+        </w:r>
+      </w:hyperlink>
+      <w:r>
+        <w:t xml:space="preserve">, binned into 10 degree </w:t>
+      </w:r>
+      <w:r>
+        <w:t>Fahrenheit</w:t>
+      </w:r>
+      <w:r>
+        <w:t xml:space="preserve"> intervals. </w:t>
+      </w:r>
+    </w:p>
+    <w:p/>
+    <w:p>
+      <w:r>
+        <w:t>Locations of early adopter schools and school districts are from Google Maps.</w:t>
+      </w:r>
+    </w:p>
     <w:p/>
     <w:p>
       <w:r>
@@ -475,11 +501,299 @@
       </w:r>
       <w:proofErr w:type="spellEnd"/>
       <w:r>
-        <w:t xml:space="preserve">-Level Diagnostics V5.12.4, Greenbelt, </w:t>
-      </w:r>
+        <w:t>-Level Diagnostics V5.12.4, Greenbelt, MD, USA, Goddard Earth Sciences Data and Information Services Center (GES DISC), Accessed: [</w:t>
+      </w:r>
+      <w:r>
+        <w:t>3</w:t>
+      </w:r>
+      <w:r>
+        <w:t>-</w:t>
+      </w:r>
+      <w:r>
+        <w:t>6</w:t>
+      </w:r>
+      <w:r>
+        <w:t>-2021], 10.5067/VJAFPLI1CSIV</w:t>
+      </w:r>
+    </w:p>
+    <w:p/>
+    <w:p/>
+    <w:p/>
+    <w:p/>
+    <w:p>
+      <w:pPr>
+        <w:rPr>
+          <w:b/>
+          <w:bCs/>
+        </w:rPr>
+      </w:pPr>
+      <w:r>
+        <w:rPr>
+          <w:b/>
+          <w:bCs/>
+        </w:rPr>
+        <w:t>Both together:</w:t>
+      </w:r>
+    </w:p>
+    <w:p>
+      <w:r>
+        <w:t>Th</w:t>
+      </w:r>
+      <w:r>
+        <w:t>ese</w:t>
+      </w:r>
+      <w:r>
+        <w:t xml:space="preserve"> </w:t>
+      </w:r>
+      <w:r>
+        <w:t>are</w:t>
+      </w:r>
+      <w:r>
+        <w:t xml:space="preserve"> visualization</w:t>
+      </w:r>
+      <w:r>
+        <w:t>s</w:t>
+      </w:r>
+      <w:r>
+        <w:t xml:space="preserve"> of mean air temperature at 2 meters (with </w:t>
+      </w:r>
+      <w:r>
+        <w:t xml:space="preserve">wind chill and </w:t>
+      </w:r>
+      <w:r>
+        <w:t xml:space="preserve">heat index where applicable) during the hours of 8:30AM to 3:30PM in local time during the </w:t>
+      </w:r>
+      <w:r>
+        <w:t>astronomical winter (</w:t>
+      </w:r>
+      <w:r>
+        <w:t>12-21</w:t>
+      </w:r>
+      <w:r>
+        <w:t>-2018</w:t>
+      </w:r>
+      <w:r>
+        <w:t xml:space="preserve"> to 03-19</w:t>
+      </w:r>
+      <w:r>
+        <w:t>-2019)</w:t>
+      </w:r>
+      <w:r>
+        <w:t xml:space="preserve"> and </w:t>
+      </w:r>
+      <w:r>
+        <w:t>summer (</w:t>
+      </w:r>
+      <w:r>
+        <w:t>06-20</w:t>
+      </w:r>
+      <w:r>
+        <w:t>-19</w:t>
+      </w:r>
+      <w:r>
+        <w:t xml:space="preserve"> to 09-20</w:t>
+      </w:r>
+      <w:r>
+        <w:t xml:space="preserve">-19). Time zones are approximated with longitude boundaries as follows: (Pacific Time:  -125 to -114, Mountain Time:  -114 to -102, Central Time: 102 to -85.5, Eastern Time: -85.5 to -65). </w:t>
+      </w:r>
+    </w:p>
+    <w:p/>
+    <w:p>
+      <w:r>
+        <w:t xml:space="preserve">Data is from NASA’s </w:t>
+      </w:r>
+      <w:r>
+        <w:t>Modern-Era Retrospective analysis for Research and Applications, Version 2 (MERRA-2)</w:t>
+      </w:r>
+      <w:r>
+        <w:t xml:space="preserve"> </w:t>
+      </w:r>
+      <w:hyperlink r:id="rId11" w:history="1">
+        <w:r>
+          <w:rPr>
+            <w:rStyle w:val="Hyperlink"/>
+          </w:rPr>
+          <w:t>M2T1NXSLV</w:t>
+        </w:r>
+      </w:hyperlink>
+      <w:r>
+        <w:t xml:space="preserve"> dataset, an atmospheric analysis using conventional and satellite data sources with time resolution of one hour and spatial resolution of </w:t>
+      </w:r>
+      <w:r>
+        <w:t>0.5 ° x 0.625 °</w:t>
+      </w:r>
+      <w:r>
+        <w:t>.</w:t>
+      </w:r>
+    </w:p>
+    <w:p/>
+    <w:p>
+      <w:r>
+        <w:t xml:space="preserve">The data is broken into the four continental US time zones (as defined above) and then subset to include only the hours 8:30AM to 3:30PM in local time. </w:t>
+      </w:r>
+    </w:p>
+    <w:p/>
+    <w:p>
+      <w:r>
+        <w:t>Air temperature at 2 meters is used for temperature. Where temperatures are at or below 50F and windspeed at 10 meters is at or above 3mph, wind chill is applied.</w:t>
+      </w:r>
+      <w:r>
+        <w:t xml:space="preserve"> </w:t>
+      </w:r>
+      <w:r>
+        <w:t xml:space="preserve">Where temperatures are at or above 80F, relative humidity is calculated using </w:t>
+      </w:r>
+      <w:r>
+        <w:t>a</w:t>
+      </w:r>
+      <w:r>
+        <w:t xml:space="preserve">ir temperature at 2 meters and dewpoint temperature at 2 meters and then used to estimate heat index. </w:t>
+      </w:r>
+      <w:r>
+        <w:t>Wind chill, r</w:t>
+      </w:r>
+      <w:r>
+        <w:t xml:space="preserve">elative humidity and heat index </w:t>
+      </w:r>
+      <w:r>
+        <w:t>are calculated</w:t>
+      </w:r>
+      <w:r>
+        <w:t xml:space="preserve"> using python library </w:t>
+      </w:r>
+      <w:hyperlink r:id="rId12" w:history="1">
+        <w:proofErr w:type="spellStart"/>
+        <w:r>
+          <w:rPr>
+            <w:rStyle w:val="Hyperlink"/>
+          </w:rPr>
+          <w:t>MetPy</w:t>
+        </w:r>
+        <w:proofErr w:type="spellEnd"/>
+      </w:hyperlink>
+      <w:r>
+        <w:rPr>
+          <w:rStyle w:val="Hyperlink"/>
+          <w:color w:val="000000" w:themeColor="text1"/>
+          <w:u w:val="none"/>
+        </w:rPr>
+        <w:t>)</w:t>
+      </w:r>
+      <w:r>
+        <w:rPr>
+          <w:rStyle w:val="Hyperlink"/>
+          <w:color w:val="000000" w:themeColor="text1"/>
+          <w:u w:val="none"/>
+        </w:rPr>
+        <w:t>.</w:t>
+      </w:r>
+    </w:p>
+    <w:p/>
+    <w:p>
+      <w:r>
+        <w:t xml:space="preserve">Temperatures are then averaged over the entire timespan (8:30AM-3:30PM every day from </w:t>
+      </w:r>
+      <w:r>
+        <w:t>12-21</w:t>
+      </w:r>
+      <w:r>
+        <w:t>-2018</w:t>
+      </w:r>
+      <w:r>
+        <w:t xml:space="preserve"> to 03-19</w:t>
+      </w:r>
+      <w:r>
+        <w:t>-2019</w:t>
+      </w:r>
+      <w:r>
+        <w:t xml:space="preserve"> for winter and </w:t>
+      </w:r>
+      <w:r>
+        <w:t>06-20</w:t>
+      </w:r>
+      <w:r>
+        <w:t>-19</w:t>
+      </w:r>
+      <w:r>
+        <w:t xml:space="preserve"> to 09-20</w:t>
+      </w:r>
+      <w:r>
+        <w:t>-19</w:t>
+      </w:r>
+      <w:r>
+        <w:t xml:space="preserve"> for summer</w:t>
+      </w:r>
+      <w:r>
+        <w:t xml:space="preserve">). </w:t>
+      </w:r>
+    </w:p>
+    <w:p>
       <w:r>
         <w:lastRenderedPageBreak/>
-        <w:t>MD, USA, Goddard Earth Sciences Data and Information Services Center (GES DISC), Accessed: [2-19-2021], 10.5067/VJAFPLI1CSIV</w:t>
+        <w:t xml:space="preserve">  </w:t>
+      </w:r>
+    </w:p>
+    <w:p>
+      <w:r>
+        <w:t xml:space="preserve">The filled contour map is generated from the point data using the python library matplotlib’s function </w:t>
+      </w:r>
+      <w:hyperlink r:id="rId13" w:history="1">
+        <w:proofErr w:type="spellStart"/>
+        <w:r>
+          <w:rPr>
+            <w:rStyle w:val="Hyperlink"/>
+          </w:rPr>
+          <w:t>confourf</w:t>
+        </w:r>
+        <w:proofErr w:type="spellEnd"/>
+        <w:r>
+          <w:rPr>
+            <w:rStyle w:val="Hyperlink"/>
+          </w:rPr>
+          <w:t>()</w:t>
+        </w:r>
+      </w:hyperlink>
+      <w:r>
+        <w:t xml:space="preserve">, binned into 10 degree </w:t>
+      </w:r>
+      <w:r>
+        <w:t>Fahrenheit</w:t>
+      </w:r>
+      <w:r>
+        <w:t xml:space="preserve"> intervals. </w:t>
+      </w:r>
+    </w:p>
+    <w:p/>
+    <w:p>
+      <w:r>
+        <w:t>Locations of early adopter schools and school districts are from Google Maps.</w:t>
+      </w:r>
+    </w:p>
+    <w:p/>
+    <w:p>
+      <w:r>
+        <w:t>Data citation</w:t>
+      </w:r>
+    </w:p>
+    <w:p>
+      <w:r>
+        <w:t>Global Modeling and Assimilation Office (GMAO) (2015), MERRA-2 tavg1_2d_slv_Nx: 2d,1-Hourly, Time-</w:t>
+      </w:r>
+      <w:proofErr w:type="spellStart"/>
+      <w:r>
+        <w:t>Averaged,Single</w:t>
+      </w:r>
+      <w:proofErr w:type="spellEnd"/>
+      <w:r>
+        <w:t>-</w:t>
+      </w:r>
+      <w:proofErr w:type="spellStart"/>
+      <w:r>
+        <w:t>Level,Assimilation,Single</w:t>
+      </w:r>
+      <w:proofErr w:type="spellEnd"/>
+      <w:r>
+        <w:t>-Level Diagnostics V5.12.4, Greenbelt, MD, USA, Goddard Earth Sciences Data and Information Services Center (GES DISC), Accessed: [2-19-2021], 10.5067/VJAFPLI1CSIV</w:t>
       </w:r>
     </w:p>
     <w:p/>
@@ -733,6 +1047,7 @@
     <w:lsdException w:name="HTML Sample" w:semiHidden="1" w:unhideWhenUsed="1"/>
     <w:lsdException w:name="HTML Typewriter" w:semiHidden="1" w:unhideWhenUsed="1"/>
     <w:lsdException w:name="HTML Variable" w:semiHidden="1" w:unhideWhenUsed="1"/>
+    <w:lsdException w:name="Normal Table" w:semiHidden="1" w:unhideWhenUsed="1"/>
     <w:lsdException w:name="annotation subject" w:semiHidden="1" w:unhideWhenUsed="1"/>
     <w:lsdException w:name="No List" w:semiHidden="1" w:unhideWhenUsed="1"/>
     <w:lsdException w:name="Outline List 1" w:semiHidden="1" w:unhideWhenUsed="1"/>
@@ -779,8 +1094,10 @@
     <w:lsdException w:name="Table Subtle 2" w:semiHidden="1" w:unhideWhenUsed="1"/>
     <w:lsdException w:name="Table Web 1" w:semiHidden="1" w:unhideWhenUsed="1"/>
     <w:lsdException w:name="Table Web 2" w:semiHidden="1" w:unhideWhenUsed="1"/>
+    <w:lsdException w:name="Table Web 3" w:semiHidden="1" w:unhideWhenUsed="1"/>
     <w:lsdException w:name="Balloon Text" w:semiHidden="1" w:unhideWhenUsed="1"/>
     <w:lsdException w:name="Table Grid" w:uiPriority="39"/>
+    <w:lsdException w:name="Table Theme" w:semiHidden="1" w:unhideWhenUsed="1"/>
     <w:lsdException w:name="Placeholder Text" w:semiHidden="1"/>
     <w:lsdException w:name="No Spacing" w:uiPriority="1" w:qFormat="1"/>
     <w:lsdException w:name="Light Shading" w:uiPriority="60"/>
